--- a/doc/5. etap/RaportZTestów.docx
+++ b/doc/5. etap/RaportZTestów.docx
@@ -441,7 +441,31 @@
               <w:rPr>
                 <w:lang w:val="pl-PL"/>
               </w:rPr>
-              <w:t>2015-12-03</w:t>
+              <w:t>20</w:t>
+            </w:r>
+            <w:r>
+              <w:rPr>
+                <w:lang w:val="pl-PL"/>
+              </w:rPr>
+              <w:t>16</w:t>
+            </w:r>
+            <w:r>
+              <w:rPr>
+                <w:lang w:val="pl-PL"/>
+              </w:rPr>
+              <w:t>-</w:t>
+            </w:r>
+            <w:r>
+              <w:rPr>
+                <w:lang w:val="pl-PL"/>
+              </w:rPr>
+              <w:t>01</w:t>
+            </w:r>
+            <w:r>
+              <w:rPr>
+                <w:lang w:val="pl-PL"/>
+              </w:rPr>
+              <w:t>-03</w:t>
             </w:r>
           </w:p>
         </w:tc>
@@ -595,7 +619,25 @@
               <w:rPr>
                 <w:lang w:val="pl-PL"/>
               </w:rPr>
-              <w:t>2015-12</w:t>
+              <w:t>201</w:t>
+            </w:r>
+            <w:r>
+              <w:rPr>
+                <w:lang w:val="pl-PL"/>
+              </w:rPr>
+              <w:t>6</w:t>
+            </w:r>
+            <w:r>
+              <w:rPr>
+                <w:lang w:val="pl-PL"/>
+              </w:rPr>
+              <w:t>-</w:t>
+            </w:r>
+            <w:r>
+              <w:rPr>
+                <w:lang w:val="pl-PL"/>
+              </w:rPr>
+              <w:t>01</w:t>
             </w:r>
             <w:r>
               <w:rPr>
@@ -761,7 +803,33 @@
               <w:rPr>
                 <w:lang w:val="pl-PL"/>
               </w:rPr>
-              <w:t>2015-12-03</w:t>
+              <w:t>201</w:t>
+            </w:r>
+            <w:r>
+              <w:rPr>
+                <w:lang w:val="pl-PL"/>
+              </w:rPr>
+              <w:t>6</w:t>
+            </w:r>
+            <w:r>
+              <w:rPr>
+                <w:lang w:val="pl-PL"/>
+              </w:rPr>
+              <w:t>-</w:t>
+            </w:r>
+            <w:r>
+              <w:rPr>
+                <w:lang w:val="pl-PL"/>
+              </w:rPr>
+              <w:t>01</w:t>
+            </w:r>
+            <w:bookmarkStart w:id="0" w:name="_GoBack"/>
+            <w:bookmarkEnd w:id="0"/>
+            <w:r>
+              <w:rPr>
+                <w:lang w:val="pl-PL"/>
+              </w:rPr>
+              <w:t>-03</w:t>
             </w:r>
           </w:p>
         </w:tc>
@@ -3985,14 +4053,14 @@
           <w:lang w:val="pl-PL"/>
         </w:rPr>
       </w:pPr>
-      <w:bookmarkStart w:id="0" w:name="_Toc439662738"/>
+      <w:bookmarkStart w:id="1" w:name="_Toc439662738"/>
       <w:r>
         <w:rPr>
           <w:lang w:val="pl-PL"/>
         </w:rPr>
         <w:t>Testy funkcjonalności</w:t>
       </w:r>
-      <w:bookmarkEnd w:id="0"/>
+      <w:bookmarkEnd w:id="1"/>
     </w:p>
     <w:p>
       <w:pPr>
@@ -4062,14 +4130,14 @@
           <w:lang w:val="pl-PL"/>
         </w:rPr>
       </w:pPr>
-      <w:bookmarkStart w:id="1" w:name="_Toc439662739"/>
+      <w:bookmarkStart w:id="2" w:name="_Toc439662739"/>
       <w:r>
         <w:rPr>
           <w:lang w:val="pl-PL"/>
         </w:rPr>
         <w:t>Testy użytkownika</w:t>
       </w:r>
-      <w:bookmarkEnd w:id="1"/>
+      <w:bookmarkEnd w:id="2"/>
     </w:p>
     <w:p>
       <w:pPr>
@@ -4078,14 +4146,14 @@
           <w:lang w:val="pl-PL"/>
         </w:rPr>
       </w:pPr>
-      <w:bookmarkStart w:id="2" w:name="_Toc439662740"/>
+      <w:bookmarkStart w:id="3" w:name="_Toc439662740"/>
       <w:r>
         <w:rPr>
           <w:lang w:val="pl-PL"/>
         </w:rPr>
         <w:t>Gość nie ma dostępu do materiałów dydaktycznych</w:t>
       </w:r>
-      <w:bookmarkEnd w:id="2"/>
+      <w:bookmarkEnd w:id="3"/>
     </w:p>
     <w:p>
       <w:pPr>
@@ -4184,14 +4252,14 @@
           <w:lang w:val="pl-PL"/>
         </w:rPr>
       </w:pPr>
-      <w:bookmarkStart w:id="3" w:name="_Toc439662741"/>
+      <w:bookmarkStart w:id="4" w:name="_Toc439662741"/>
       <w:r>
         <w:rPr>
           <w:lang w:val="pl-PL"/>
         </w:rPr>
         <w:t>Użytkownik może się zalogować</w:t>
       </w:r>
-      <w:bookmarkEnd w:id="3"/>
+      <w:bookmarkEnd w:id="4"/>
     </w:p>
     <w:p>
       <w:pPr>
@@ -4318,13 +4386,7 @@
         <w:rPr>
           <w:lang w:val="pl-PL"/>
         </w:rPr>
-        <w:t xml:space="preserve">Użytkownik może </w:t>
-      </w:r>
-      <w:r>
-        <w:rPr>
-          <w:lang w:val="pl-PL"/>
-        </w:rPr>
-        <w:t>zresetować hasło</w:t>
+        <w:t>Użytkownik może zresetować hasło</w:t>
       </w:r>
     </w:p>
     <w:p>
@@ -4373,19 +4435,7 @@
         <w:rPr>
           <w:lang w:val="pl-PL"/>
         </w:rPr>
-        <w:t>Wybór opcji „Zaloguj się”</w:t>
-      </w:r>
-      <w:r>
-        <w:rPr>
-          <w:lang w:val="pl-PL"/>
-        </w:rPr>
-        <w:t xml:space="preserve"> -&gt; „Zapomniałem hasło”</w:t>
-      </w:r>
-      <w:r>
-        <w:rPr>
-          <w:lang w:val="pl-PL"/>
-        </w:rPr>
-        <w:t>.</w:t>
+        <w:t>Wybór opcji „Zaloguj się” -&gt; „Zapomniałem hasło”.</w:t>
       </w:r>
     </w:p>
     <w:p>
@@ -4403,31 +4453,7 @@
         <w:rPr>
           <w:lang w:val="pl-PL"/>
         </w:rPr>
-        <w:t xml:space="preserve">Podanie </w:t>
-      </w:r>
-      <w:r>
-        <w:rPr>
-          <w:lang w:val="pl-PL"/>
-        </w:rPr>
-        <w:t>adresu email</w:t>
-      </w:r>
-      <w:r>
-        <w:rPr>
-          <w:lang w:val="pl-PL"/>
-        </w:rPr>
-        <w:t xml:space="preserve"> oraz wybór opcji „</w:t>
-      </w:r>
-      <w:r>
-        <w:rPr>
-          <w:lang w:val="pl-PL"/>
-        </w:rPr>
-        <w:t>wyślij</w:t>
-      </w:r>
-      <w:r>
-        <w:rPr>
-          <w:lang w:val="pl-PL"/>
-        </w:rPr>
-        <w:t>”.</w:t>
+        <w:t>Podanie adresu email oraz wybór opcji „wyślij”.</w:t>
       </w:r>
     </w:p>
     <w:p>
@@ -4595,14 +4621,14 @@
           <w:lang w:val="pl-PL"/>
         </w:rPr>
       </w:pPr>
-      <w:bookmarkStart w:id="4" w:name="_Toc439662742"/>
+      <w:bookmarkStart w:id="5" w:name="_Toc439662742"/>
       <w:r>
         <w:rPr>
           <w:lang w:val="pl-PL"/>
         </w:rPr>
         <w:t>Użytkownik może zmienić hasło</w:t>
       </w:r>
-      <w:bookmarkEnd w:id="4"/>
+      <w:bookmarkEnd w:id="5"/>
     </w:p>
     <w:p>
       <w:pPr>
@@ -4755,14 +4781,14 @@
           <w:lang w:val="pl-PL"/>
         </w:rPr>
       </w:pPr>
-      <w:bookmarkStart w:id="5" w:name="_Toc439662743"/>
+      <w:bookmarkStart w:id="6" w:name="_Toc439662743"/>
       <w:r>
         <w:rPr>
           <w:lang w:val="pl-PL"/>
         </w:rPr>
         <w:t>Administrator może wyszukać istniejącego użytkownika</w:t>
       </w:r>
-      <w:bookmarkEnd w:id="5"/>
+      <w:bookmarkEnd w:id="6"/>
     </w:p>
     <w:p>
       <w:pPr>
@@ -4907,7 +4933,7 @@
           <w:lang w:val="pl-PL"/>
         </w:rPr>
       </w:pPr>
-      <w:bookmarkStart w:id="6" w:name="_Toc439662744"/>
+      <w:bookmarkStart w:id="7" w:name="_Toc439662744"/>
       <w:r>
         <w:rPr>
           <w:lang w:val="pl-PL"/>
@@ -4923,7 +4949,7 @@
         </w:rPr>
         <w:t xml:space="preserve"> nowego użytkownika</w:t>
       </w:r>
-      <w:bookmarkEnd w:id="6"/>
+      <w:bookmarkEnd w:id="7"/>
     </w:p>
     <w:p>
       <w:pPr>
@@ -5134,7 +5160,7 @@
           <w:lang w:val="pl-PL"/>
         </w:rPr>
       </w:pPr>
-      <w:bookmarkStart w:id="7" w:name="_Toc439662745"/>
+      <w:bookmarkStart w:id="8" w:name="_Toc439662745"/>
       <w:r>
         <w:rPr>
           <w:lang w:val="pl-PL"/>
@@ -5147,7 +5173,7 @@
         </w:rPr>
         <w:t xml:space="preserve"> może zmienić rolę istniejącego użytkownika</w:t>
       </w:r>
-      <w:bookmarkEnd w:id="7"/>
+      <w:bookmarkEnd w:id="8"/>
     </w:p>
     <w:p>
       <w:pPr>
@@ -5341,14 +5367,14 @@
           <w:lang w:val="pl-PL"/>
         </w:rPr>
       </w:pPr>
-      <w:bookmarkStart w:id="8" w:name="_Toc439662746"/>
+      <w:bookmarkStart w:id="9" w:name="_Toc439662746"/>
       <w:r>
         <w:rPr>
           <w:lang w:val="pl-PL"/>
         </w:rPr>
         <w:t>Administrator może usunąć konto użytkownika</w:t>
       </w:r>
-      <w:bookmarkEnd w:id="8"/>
+      <w:bookmarkEnd w:id="9"/>
     </w:p>
     <w:p>
       <w:pPr>
@@ -5517,14 +5543,14 @@
           <w:lang w:val="pl-PL"/>
         </w:rPr>
       </w:pPr>
-      <w:bookmarkStart w:id="9" w:name="_Toc439662747"/>
+      <w:bookmarkStart w:id="10" w:name="_Toc439662747"/>
       <w:r>
         <w:rPr>
           <w:lang w:val="pl-PL"/>
         </w:rPr>
         <w:t>Testy forum</w:t>
       </w:r>
-      <w:bookmarkEnd w:id="9"/>
+      <w:bookmarkEnd w:id="10"/>
     </w:p>
     <w:p>
       <w:pPr>
@@ -5533,14 +5559,14 @@
           <w:lang w:val="pl-PL"/>
         </w:rPr>
       </w:pPr>
-      <w:bookmarkStart w:id="10" w:name="_Toc439662748"/>
+      <w:bookmarkStart w:id="11" w:name="_Toc439662748"/>
       <w:r>
         <w:rPr>
           <w:lang w:val="pl-PL"/>
         </w:rPr>
         <w:t>Użytkownik może uzyskać dostęp do forum</w:t>
       </w:r>
-      <w:bookmarkEnd w:id="10"/>
+      <w:bookmarkEnd w:id="11"/>
     </w:p>
     <w:p>
       <w:pPr>
@@ -5747,14 +5773,14 @@
           <w:lang w:val="pl-PL"/>
         </w:rPr>
       </w:pPr>
-      <w:bookmarkStart w:id="11" w:name="_Toc439662749"/>
+      <w:bookmarkStart w:id="12" w:name="_Toc439662749"/>
       <w:r>
         <w:rPr>
           <w:lang w:val="pl-PL"/>
         </w:rPr>
         <w:t>Testy stron informacyjnych</w:t>
       </w:r>
-      <w:bookmarkEnd w:id="11"/>
+      <w:bookmarkEnd w:id="12"/>
     </w:p>
     <w:p>
       <w:pPr>
@@ -5763,14 +5789,14 @@
           <w:lang w:val="pl-PL"/>
         </w:rPr>
       </w:pPr>
-      <w:bookmarkStart w:id="12" w:name="_Toc439662750"/>
+      <w:bookmarkStart w:id="13" w:name="_Toc439662750"/>
       <w:r>
         <w:rPr>
           <w:lang w:val="pl-PL"/>
         </w:rPr>
         <w:t>Administrator może dodać nową stronę</w:t>
       </w:r>
-      <w:bookmarkEnd w:id="12"/>
+      <w:bookmarkEnd w:id="13"/>
     </w:p>
     <w:p>
       <w:pPr>
@@ -5929,7 +5955,7 @@
           <w:lang w:val="pl-PL"/>
         </w:rPr>
       </w:pPr>
-      <w:bookmarkStart w:id="13" w:name="_Toc439662751"/>
+      <w:bookmarkStart w:id="14" w:name="_Toc439662751"/>
       <w:r>
         <w:rPr>
           <w:lang w:val="pl-PL"/>
@@ -5937,7 +5963,7 @@
         <w:lastRenderedPageBreak/>
         <w:t>Użytkownik może wyświetlać strony informacyjne</w:t>
       </w:r>
-      <w:bookmarkEnd w:id="13"/>
+      <w:bookmarkEnd w:id="14"/>
     </w:p>
     <w:p>
       <w:pPr>
@@ -6036,14 +6062,14 @@
           <w:lang w:val="pl-PL"/>
         </w:rPr>
       </w:pPr>
-      <w:bookmarkStart w:id="14" w:name="_Toc439662752"/>
+      <w:bookmarkStart w:id="15" w:name="_Toc439662752"/>
       <w:r>
         <w:rPr>
           <w:lang w:val="pl-PL"/>
         </w:rPr>
         <w:t>Użytkownik może zmienić język strony</w:t>
       </w:r>
-      <w:bookmarkEnd w:id="14"/>
+      <w:bookmarkEnd w:id="15"/>
     </w:p>
     <w:p>
       <w:pPr>
@@ -6194,14 +6220,14 @@
           <w:lang w:val="pl-PL"/>
         </w:rPr>
       </w:pPr>
-      <w:bookmarkStart w:id="15" w:name="_Toc439662753"/>
+      <w:bookmarkStart w:id="16" w:name="_Toc439662753"/>
       <w:r>
         <w:rPr>
           <w:lang w:val="pl-PL"/>
         </w:rPr>
         <w:t>Administrator może dodać nowy odnośnik do menu nawigacyjnego</w:t>
       </w:r>
-      <w:bookmarkEnd w:id="15"/>
+      <w:bookmarkEnd w:id="16"/>
     </w:p>
     <w:p>
       <w:pPr>
@@ -6432,14 +6458,14 @@
           <w:lang w:val="pl-PL"/>
         </w:rPr>
       </w:pPr>
-      <w:bookmarkStart w:id="16" w:name="_Toc439662754"/>
+      <w:bookmarkStart w:id="17" w:name="_Toc439662754"/>
       <w:r>
         <w:rPr>
           <w:lang w:val="pl-PL"/>
         </w:rPr>
         <w:t>Administrator może dodać nowy odnośnik do menu nawigacyjnego</w:t>
       </w:r>
-      <w:bookmarkEnd w:id="16"/>
+      <w:bookmarkEnd w:id="17"/>
     </w:p>
     <w:p>
       <w:pPr>
@@ -6669,14 +6695,14 @@
           <w:lang w:val="pl-PL"/>
         </w:rPr>
       </w:pPr>
-      <w:bookmarkStart w:id="17" w:name="_Toc439662755"/>
+      <w:bookmarkStart w:id="18" w:name="_Toc439662755"/>
       <w:r>
         <w:rPr>
           <w:lang w:val="pl-PL"/>
         </w:rPr>
         <w:t>Administrator może edytować zawartość istniejącej strony</w:t>
       </w:r>
-      <w:bookmarkEnd w:id="17"/>
+      <w:bookmarkEnd w:id="18"/>
     </w:p>
     <w:p>
       <w:pPr>
@@ -6839,14 +6865,14 @@
           <w:lang w:val="pl-PL"/>
         </w:rPr>
       </w:pPr>
-      <w:bookmarkStart w:id="18" w:name="_Toc439662756"/>
+      <w:bookmarkStart w:id="19" w:name="_Toc439662756"/>
       <w:r>
         <w:rPr>
           <w:lang w:val="pl-PL"/>
         </w:rPr>
         <w:t>Administrator może usunąć istniejącą stronę</w:t>
       </w:r>
-      <w:bookmarkEnd w:id="18"/>
+      <w:bookmarkEnd w:id="19"/>
     </w:p>
     <w:p>
       <w:pPr>
@@ -7015,14 +7041,14 @@
           <w:lang w:val="pl-PL"/>
         </w:rPr>
       </w:pPr>
-      <w:bookmarkStart w:id="19" w:name="_Toc439662757"/>
+      <w:bookmarkStart w:id="20" w:name="_Toc439662757"/>
       <w:r>
         <w:rPr>
           <w:lang w:val="pl-PL"/>
         </w:rPr>
         <w:t>Testy modułu dydaktyki</w:t>
       </w:r>
-      <w:bookmarkEnd w:id="19"/>
+      <w:bookmarkEnd w:id="20"/>
     </w:p>
     <w:p>
       <w:pPr>
@@ -7031,14 +7057,14 @@
           <w:lang w:val="pl-PL"/>
         </w:rPr>
       </w:pPr>
-      <w:bookmarkStart w:id="20" w:name="_Toc439662758"/>
+      <w:bookmarkStart w:id="21" w:name="_Toc439662758"/>
       <w:r>
         <w:rPr>
           <w:lang w:val="pl-PL"/>
         </w:rPr>
         <w:t>Nauczyciel może edytować stronę przedmiotu</w:t>
       </w:r>
-      <w:bookmarkEnd w:id="20"/>
+      <w:bookmarkEnd w:id="21"/>
     </w:p>
     <w:p>
       <w:pPr>
@@ -7335,7 +7361,7 @@
           <w:lang w:val="pl-PL"/>
         </w:rPr>
       </w:pPr>
-      <w:bookmarkStart w:id="21" w:name="_Toc439662759"/>
+      <w:bookmarkStart w:id="22" w:name="_Toc439662759"/>
       <w:r>
         <w:rPr>
           <w:lang w:val="pl-PL"/>
@@ -7343,7 +7369,7 @@
         <w:lastRenderedPageBreak/>
         <w:t>Uczeń posiadający dostęp do przedmiotu może odczytać zawartość przedmiotu</w:t>
       </w:r>
-      <w:bookmarkEnd w:id="21"/>
+      <w:bookmarkEnd w:id="22"/>
     </w:p>
     <w:p>
       <w:pPr>
@@ -7448,14 +7474,14 @@
           <w:lang w:val="pl-PL"/>
         </w:rPr>
       </w:pPr>
-      <w:bookmarkStart w:id="22" w:name="_Toc439662760"/>
+      <w:bookmarkStart w:id="23" w:name="_Toc439662760"/>
       <w:r>
         <w:rPr>
           <w:lang w:val="pl-PL"/>
         </w:rPr>
         <w:t>Uczeń posiadający dostęp do przedmiotu może pobrać plik</w:t>
       </w:r>
-      <w:bookmarkEnd w:id="22"/>
+      <w:bookmarkEnd w:id="23"/>
     </w:p>
     <w:p>
       <w:pPr>
@@ -7584,14 +7610,14 @@
           <w:lang w:val="pl-PL"/>
         </w:rPr>
       </w:pPr>
-      <w:bookmarkStart w:id="23" w:name="_Toc439662761"/>
+      <w:bookmarkStart w:id="24" w:name="_Toc439662761"/>
       <w:r>
         <w:rPr>
           <w:lang w:val="pl-PL"/>
         </w:rPr>
         <w:t>Uczeń nieposiadający dostępu do przedmiotu nie może pobrać pliku</w:t>
       </w:r>
-      <w:bookmarkEnd w:id="23"/>
+      <w:bookmarkEnd w:id="24"/>
     </w:p>
     <w:p>
       <w:pPr>
@@ -7702,14 +7728,14 @@
           <w:lang w:val="pl-PL"/>
         </w:rPr>
       </w:pPr>
-      <w:bookmarkStart w:id="24" w:name="_Toc439662762"/>
+      <w:bookmarkStart w:id="25" w:name="_Toc439662762"/>
       <w:r>
         <w:rPr>
           <w:lang w:val="pl-PL"/>
         </w:rPr>
         <w:t>Administrator może dodać nowy przedmiot</w:t>
       </w:r>
-      <w:bookmarkEnd w:id="24"/>
+      <w:bookmarkEnd w:id="25"/>
     </w:p>
     <w:p>
       <w:pPr>
@@ -7940,14 +7966,14 @@
           <w:lang w:val="pl-PL"/>
         </w:rPr>
       </w:pPr>
-      <w:bookmarkStart w:id="25" w:name="_Toc439662763"/>
+      <w:bookmarkStart w:id="26" w:name="_Toc439662763"/>
       <w:r>
         <w:rPr>
           <w:lang w:val="pl-PL"/>
         </w:rPr>
         <w:t>Administrator może przydzielić nauczyciela do przedmiotu</w:t>
       </w:r>
-      <w:bookmarkEnd w:id="25"/>
+      <w:bookmarkEnd w:id="26"/>
     </w:p>
     <w:p>
       <w:pPr>
@@ -8165,14 +8191,14 @@
           <w:lang w:val="pl-PL"/>
         </w:rPr>
       </w:pPr>
-      <w:bookmarkStart w:id="26" w:name="_Toc439662764"/>
+      <w:bookmarkStart w:id="27" w:name="_Toc439662764"/>
       <w:r>
         <w:rPr>
           <w:lang w:val="pl-PL"/>
         </w:rPr>
         <w:t>Zapisanie się na przedmiot</w:t>
       </w:r>
-      <w:bookmarkEnd w:id="26"/>
+      <w:bookmarkEnd w:id="27"/>
     </w:p>
     <w:p>
       <w:pPr>
@@ -8533,14 +8559,14 @@
           <w:lang w:val="pl-PL"/>
         </w:rPr>
       </w:pPr>
-      <w:bookmarkStart w:id="27" w:name="_Toc439662765"/>
+      <w:bookmarkStart w:id="28" w:name="_Toc439662765"/>
       <w:r>
         <w:rPr>
           <w:lang w:val="pl-PL"/>
         </w:rPr>
         <w:t>Administrator może odebrać nauczycielowi prawa do przedmiotu</w:t>
       </w:r>
-      <w:bookmarkEnd w:id="27"/>
+      <w:bookmarkEnd w:id="28"/>
     </w:p>
     <w:p>
       <w:pPr>
@@ -8791,14 +8817,14 @@
           <w:lang w:val="pl-PL"/>
         </w:rPr>
       </w:pPr>
-      <w:bookmarkStart w:id="28" w:name="_Toc439662766"/>
+      <w:bookmarkStart w:id="29" w:name="_Toc439662766"/>
       <w:r>
         <w:rPr>
           <w:lang w:val="pl-PL"/>
         </w:rPr>
         <w:t>Testy modułu administratora</w:t>
       </w:r>
-      <w:bookmarkEnd w:id="28"/>
+      <w:bookmarkEnd w:id="29"/>
     </w:p>
     <w:p>
       <w:pPr>
@@ -8807,14 +8833,14 @@
           <w:lang w:val="pl-PL"/>
         </w:rPr>
       </w:pPr>
-      <w:bookmarkStart w:id="29" w:name="_Toc439662767"/>
+      <w:bookmarkStart w:id="30" w:name="_Toc439662767"/>
       <w:r>
         <w:rPr>
           <w:lang w:val="pl-PL"/>
         </w:rPr>
         <w:t>Administrator może edytować menu nawigacyjne</w:t>
       </w:r>
-      <w:bookmarkEnd w:id="29"/>
+      <w:bookmarkEnd w:id="30"/>
     </w:p>
     <w:p>
       <w:pPr>
@@ -9028,14 +9054,14 @@
           <w:lang w:val="pl-PL"/>
         </w:rPr>
       </w:pPr>
-      <w:bookmarkStart w:id="30" w:name="_Toc439662768"/>
+      <w:bookmarkStart w:id="31" w:name="_Toc439662768"/>
       <w:r>
         <w:rPr>
           <w:lang w:val="pl-PL"/>
         </w:rPr>
         <w:t>Administrator może dodać nowy język do systemu</w:t>
       </w:r>
-      <w:bookmarkEnd w:id="30"/>
+      <w:bookmarkEnd w:id="31"/>
     </w:p>
     <w:p>
       <w:pPr>
@@ -9296,8 +9322,6 @@
         </w:rPr>
         <w:t>Teksty widoczne w menu głównym są równe podanym jako tłumaczenia.</w:t>
       </w:r>
-      <w:bookmarkStart w:id="31" w:name="_GoBack"/>
-      <w:bookmarkEnd w:id="31"/>
     </w:p>
     <w:p>
       <w:pPr>
@@ -9909,7 +9933,7 @@
           <w:rPr>
             <w:noProof/>
           </w:rPr>
-          <w:t>10</w:t>
+          <w:t>1</w:t>
         </w:r>
         <w:r>
           <w:rPr>
@@ -14905,7 +14929,7 @@
   <a:extraClrSchemeLst/>
   <a:extLst>
     <a:ext uri="{05A4C25C-085E-4340-85A3-A5531E510DB2}">
-      <thm15:themeFamily xmlns="" xmlns:thm15="http://schemas.microsoft.com/office/thememl/2012/main" name="Office Theme" id="{62F939B6-93AF-4DB8-9C6B-D6C7DFDC589F}" vid="{4A3C46E8-61CC-4603-A589-7422A47A8E4A}"/>
+      <thm15:themeFamily xmlns:thm15="http://schemas.microsoft.com/office/thememl/2012/main" xmlns="" name="Office Theme" id="{62F939B6-93AF-4DB8-9C6B-D6C7DFDC589F}" vid="{4A3C46E8-61CC-4603-A589-7422A47A8E4A}"/>
     </a:ext>
   </a:extLst>
 </a:theme>
@@ -14916,7 +14940,7 @@
 </file>
 
 <file path=customXml/itemProps1.xml><?xml version="1.0" encoding="utf-8"?>
-<ds:datastoreItem xmlns:ds="http://schemas.openxmlformats.org/officeDocument/2006/customXml" ds:itemID="{36A2CA2A-F5A1-48A2-ADD9-4FE6F56A0E10}">
+<ds:datastoreItem xmlns:ds="http://schemas.openxmlformats.org/officeDocument/2006/customXml" ds:itemID="{37D43539-956D-40CF-8C35-8F7CCF178547}">
   <ds:schemaRefs>
     <ds:schemaRef ds:uri="http://schemas.openxmlformats.org/officeDocument/2006/bibliography"/>
   </ds:schemaRefs>
